--- a/Projeto/2 - Levantamento de requisitos/1 - Funcionais/3 - Especificacoes de casos de uso/UC 004 - Pesquisar animal.docx
+++ b/Projeto/2 - Levantamento de requisitos/1 - Funcionais/3 - Especificacoes de casos de uso/UC 004 - Pesquisar animal.docx
@@ -1,6 +1,6 @@
 
 <file path=word/document.xml><?xml version="1.0" encoding="utf-8"?>
-<w:document xmlns:wpc="http://schemas.microsoft.com/office/word/2010/wordprocessingCanvas" xmlns:cx="http://schemas.microsoft.com/office/drawing/2014/chartex" xmlns:cx1="http://schemas.microsoft.com/office/drawing/2015/9/8/chartex" xmlns:cx2="http://schemas.microsoft.com/office/drawing/2015/10/21/chartex" xmlns:cx3="http://schemas.microsoft.com/office/drawing/2016/5/9/chartex" xmlns:cx4="http://schemas.microsoft.com/office/drawing/2016/5/10/chartex" xmlns:cx5="http://schemas.microsoft.com/office/drawing/2016/5/11/chartex" xmlns:cx6="http://schemas.microsoft.com/office/drawing/2016/5/12/chartex" xmlns:cx7="http://schemas.microsoft.com/office/drawing/2016/5/13/chartex" xmlns:cx8="http://schemas.microsoft.com/office/drawing/2016/5/14/chartex" xmlns:mc="http://schemas.openxmlformats.org/markup-compatibility/2006" xmlns:aink="http://schemas.microsoft.com/office/drawing/2016/ink" xmlns:am3d="http://schemas.microsoft.com/office/drawing/2017/model3d" xmlns:o="urn:schemas-microsoft-com:office:office" xmlns:oel="http://schemas.microsoft.com/office/2019/extlst" xmlns:r="http://schemas.openxmlformats.org/officeDocument/2006/relationships" xmlns:m="http://schemas.openxmlformats.org/officeDocument/2006/math" xmlns:v="urn:schemas-microsoft-com:vml" xmlns:wp14="http://schemas.microsoft.com/office/word/2010/wordprocessingDrawing" xmlns:wp="http://schemas.openxmlformats.org/drawingml/2006/wordprocessingDrawing" xmlns:w10="urn:schemas-microsoft-com:office:word" xmlns:w="http://schemas.openxmlformats.org/wordprocessingml/2006/main" xmlns:w14="http://schemas.microsoft.com/office/word/2010/wordml" xmlns:w15="http://schemas.microsoft.com/office/word/2012/wordml" xmlns:w16cex="http://schemas.microsoft.com/office/word/2018/wordml/cex" xmlns:w16cid="http://schemas.microsoft.com/office/word/2016/wordml/cid" xmlns:w16="http://schemas.microsoft.com/office/word/2018/wordml" xmlns:w16sdtdh="http://schemas.microsoft.com/office/word/2020/wordml/sdtdatahash" xmlns:w16se="http://schemas.microsoft.com/office/word/2015/wordml/symex" xmlns:wpg="http://schemas.microsoft.com/office/word/2010/wordprocessingGroup" xmlns:wpi="http://schemas.microsoft.com/office/word/2010/wordprocessingInk" xmlns:wne="http://schemas.microsoft.com/office/word/2006/wordml" xmlns:wps="http://schemas.microsoft.com/office/word/2010/wordprocessingShape" mc:Ignorable="w14 w15 w16se w16cid w16 w16cex w16sdtdh wp14">
+<w:document xmlns:wpc="http://schemas.microsoft.com/office/word/2010/wordprocessingCanvas" xmlns:cx="http://schemas.microsoft.com/office/drawing/2014/chartex" xmlns:cx1="http://schemas.microsoft.com/office/drawing/2015/9/8/chartex" xmlns:cx2="http://schemas.microsoft.com/office/drawing/2015/10/21/chartex" xmlns:cx3="http://schemas.microsoft.com/office/drawing/2016/5/9/chartex" xmlns:cx4="http://schemas.microsoft.com/office/drawing/2016/5/10/chartex" xmlns:cx5="http://schemas.microsoft.com/office/drawing/2016/5/11/chartex" xmlns:cx6="http://schemas.microsoft.com/office/drawing/2016/5/12/chartex" xmlns:cx7="http://schemas.microsoft.com/office/drawing/2016/5/13/chartex" xmlns:cx8="http://schemas.microsoft.com/office/drawing/2016/5/14/chartex" xmlns:mc="http://schemas.openxmlformats.org/markup-compatibility/2006" xmlns:aink="http://schemas.microsoft.com/office/drawing/2016/ink" xmlns:am3d="http://schemas.microsoft.com/office/drawing/2017/model3d" xmlns:o="urn:schemas-microsoft-com:office:office" xmlns:oel="http://schemas.microsoft.com/office/2019/extlst" xmlns:r="http://schemas.openxmlformats.org/officeDocument/2006/relationships" xmlns:m="http://schemas.openxmlformats.org/officeDocument/2006/math" xmlns:v="urn:schemas-microsoft-com:vml" xmlns:wp14="http://schemas.microsoft.com/office/word/2010/wordprocessingDrawing" xmlns:wp="http://schemas.openxmlformats.org/drawingml/2006/wordprocessingDrawing" xmlns:w10="urn:schemas-microsoft-com:office:word" xmlns:w="http://schemas.openxmlformats.org/wordprocessingml/2006/main" xmlns:w14="http://schemas.microsoft.com/office/word/2010/wordml" xmlns:w15="http://schemas.microsoft.com/office/word/2012/wordml" xmlns:w16cex="http://schemas.microsoft.com/office/word/2018/wordml/cex" xmlns:w16cid="http://schemas.microsoft.com/office/word/2016/wordml/cid" xmlns:w16="http://schemas.microsoft.com/office/word/2018/wordml" xmlns:w16du="http://schemas.microsoft.com/office/word/2023/wordml/word16du" xmlns:w16sdtdh="http://schemas.microsoft.com/office/word/2020/wordml/sdtdatahash" xmlns:w16sdtfl="http://schemas.microsoft.com/office/word/2024/wordml/sdtformatlock" xmlns:w16se="http://schemas.microsoft.com/office/word/2015/wordml/symex" xmlns:wpg="http://schemas.microsoft.com/office/word/2010/wordprocessingGroup" xmlns:wpi="http://schemas.microsoft.com/office/word/2010/wordprocessingInk" xmlns:wne="http://schemas.microsoft.com/office/word/2006/wordml" xmlns:wps="http://schemas.microsoft.com/office/word/2010/wordprocessingShape" mc:Ignorable="w14 w15 w16se w16cid w16 w16cex w16sdtdh w16sdtfl w16du wp14">
   <w:body>
     <w:tbl>
       <w:tblPr>
@@ -17,12 +17,6 @@
         <w:gridCol w:w="4819"/>
       </w:tblGrid>
       <w:tr>
-        <w:tblPrEx>
-          <w:tblCellMar>
-            <w:top w:w="0" w:type="dxa"/>
-            <w:bottom w:w="0" w:type="dxa"/>
-          </w:tblCellMar>
-        </w:tblPrEx>
         <w:tc>
           <w:tcPr>
             <w:tcW w:w="9638" w:type="dxa"/>
@@ -64,12 +58,6 @@
         </w:tc>
       </w:tr>
       <w:tr>
-        <w:tblPrEx>
-          <w:tblCellMar>
-            <w:top w:w="0" w:type="dxa"/>
-            <w:bottom w:w="0" w:type="dxa"/>
-          </w:tblCellMar>
-        </w:tblPrEx>
         <w:tc>
           <w:tcPr>
             <w:tcW w:w="4819" w:type="dxa"/>
@@ -137,12 +125,6 @@
         </w:tc>
       </w:tr>
       <w:tr>
-        <w:tblPrEx>
-          <w:tblCellMar>
-            <w:top w:w="0" w:type="dxa"/>
-            <w:bottom w:w="0" w:type="dxa"/>
-          </w:tblCellMar>
-        </w:tblPrEx>
         <w:tc>
           <w:tcPr>
             <w:tcW w:w="4819" w:type="dxa"/>
@@ -210,12 +192,6 @@
         </w:tc>
       </w:tr>
       <w:tr>
-        <w:tblPrEx>
-          <w:tblCellMar>
-            <w:top w:w="0" w:type="dxa"/>
-            <w:bottom w:w="0" w:type="dxa"/>
-          </w:tblCellMar>
-        </w:tblPrEx>
         <w:tc>
           <w:tcPr>
             <w:tcW w:w="4819" w:type="dxa"/>
@@ -277,12 +253,6 @@
         </w:tc>
       </w:tr>
       <w:tr>
-        <w:tblPrEx>
-          <w:tblCellMar>
-            <w:top w:w="0" w:type="dxa"/>
-            <w:bottom w:w="0" w:type="dxa"/>
-          </w:tblCellMar>
-        </w:tblPrEx>
         <w:tc>
           <w:tcPr>
             <w:tcW w:w="4819" w:type="dxa"/>
@@ -370,12 +340,6 @@
         </w:tc>
       </w:tr>
       <w:tr>
-        <w:tblPrEx>
-          <w:tblCellMar>
-            <w:top w:w="0" w:type="dxa"/>
-            <w:bottom w:w="0" w:type="dxa"/>
-          </w:tblCellMar>
-        </w:tblPrEx>
         <w:trPr>
           <w:trHeight w:val="330"/>
         </w:trPr>
@@ -440,12 +404,6 @@
         </w:tc>
       </w:tr>
       <w:tr>
-        <w:tblPrEx>
-          <w:tblCellMar>
-            <w:top w:w="0" w:type="dxa"/>
-            <w:bottom w:w="0" w:type="dxa"/>
-          </w:tblCellMar>
-        </w:tblPrEx>
         <w:trPr>
           <w:trHeight w:val="1593"/>
         </w:trPr>
@@ -546,12 +504,6 @@
         </w:tc>
       </w:tr>
       <w:tr>
-        <w:tblPrEx>
-          <w:tblCellMar>
-            <w:top w:w="0" w:type="dxa"/>
-            <w:bottom w:w="0" w:type="dxa"/>
-          </w:tblCellMar>
-        </w:tblPrEx>
         <w:tc>
           <w:tcPr>
             <w:tcW w:w="4819" w:type="dxa"/>
@@ -619,12 +571,6 @@
         </w:tc>
       </w:tr>
       <w:tr>
-        <w:tblPrEx>
-          <w:tblCellMar>
-            <w:top w:w="0" w:type="dxa"/>
-            <w:bottom w:w="0" w:type="dxa"/>
-          </w:tblCellMar>
-        </w:tblPrEx>
         <w:tc>
           <w:tcPr>
             <w:tcW w:w="9638" w:type="dxa"/>
@@ -666,12 +612,6 @@
         </w:tc>
       </w:tr>
       <w:tr>
-        <w:tblPrEx>
-          <w:tblCellMar>
-            <w:top w:w="0" w:type="dxa"/>
-            <w:bottom w:w="0" w:type="dxa"/>
-          </w:tblCellMar>
-        </w:tblPrEx>
         <w:trPr>
           <w:trHeight w:val="1371"/>
         </w:trPr>
@@ -764,12 +704,6 @@
         </w:tc>
       </w:tr>
       <w:tr>
-        <w:tblPrEx>
-          <w:tblCellMar>
-            <w:top w:w="0" w:type="dxa"/>
-            <w:bottom w:w="0" w:type="dxa"/>
-          </w:tblCellMar>
-        </w:tblPrEx>
         <w:trPr>
           <w:trHeight w:val="1305"/>
         </w:trPr>
@@ -834,12 +768,6 @@
         </w:tc>
       </w:tr>
       <w:tr>
-        <w:tblPrEx>
-          <w:tblCellMar>
-            <w:top w:w="0" w:type="dxa"/>
-            <w:bottom w:w="0" w:type="dxa"/>
-          </w:tblCellMar>
-        </w:tblPrEx>
         <w:trPr>
           <w:trHeight w:val="1305"/>
         </w:trPr>
@@ -904,12 +832,67 @@
         </w:tc>
       </w:tr>
       <w:tr>
-        <w:tblPrEx>
-          <w:tblCellMar>
-            <w:top w:w="0" w:type="dxa"/>
-            <w:bottom w:w="0" w:type="dxa"/>
-          </w:tblCellMar>
-        </w:tblPrEx>
+        <w:tc>
+          <w:tcPr>
+            <w:tcW w:w="4819" w:type="dxa"/>
+            <w:tcBorders>
+              <w:left w:val="single" w:sz="2" w:space="0" w:color="000000"/>
+              <w:bottom w:val="single" w:sz="2" w:space="0" w:color="000000"/>
+            </w:tcBorders>
+            <w:tcMar>
+              <w:top w:w="55" w:type="dxa"/>
+              <w:left w:w="55" w:type="dxa"/>
+              <w:bottom w:w="55" w:type="dxa"/>
+              <w:right w:w="55" w:type="dxa"/>
+            </w:tcMar>
+            <w:vAlign w:val="center"/>
+          </w:tcPr>
+          <w:p>
+            <w:pPr>
+              <w:pStyle w:val="TableContents"/>
+              <w:rPr>
+                <w:rFonts w:ascii="Liberation Sans" w:hAnsi="Liberation Sans"/>
+                <w:b/>
+                <w:bCs/>
+              </w:rPr>
+            </w:pPr>
+            <w:r>
+              <w:rPr>
+                <w:rFonts w:ascii="Liberation Sans" w:hAnsi="Liberation Sans"/>
+                <w:b/>
+                <w:bCs/>
+              </w:rPr>
+              <w:t>Revisão</w:t>
+            </w:r>
+          </w:p>
+        </w:tc>
+        <w:tc>
+          <w:tcPr>
+            <w:tcW w:w="4819" w:type="dxa"/>
+            <w:tcBorders>
+              <w:left w:val="single" w:sz="2" w:space="0" w:color="000000"/>
+              <w:bottom w:val="single" w:sz="2" w:space="0" w:color="000000"/>
+              <w:right w:val="single" w:sz="2" w:space="0" w:color="000000"/>
+            </w:tcBorders>
+            <w:tcMar>
+              <w:top w:w="55" w:type="dxa"/>
+              <w:left w:w="55" w:type="dxa"/>
+              <w:bottom w:w="55" w:type="dxa"/>
+              <w:right w:w="55" w:type="dxa"/>
+            </w:tcMar>
+            <w:vAlign w:val="center"/>
+          </w:tcPr>
+          <w:p>
+            <w:pPr>
+              <w:pStyle w:val="TableContents"/>
+              <w:rPr>
+                <w:rFonts w:ascii="Liberation Sans" w:hAnsi="Liberation Sans"/>
+              </w:rPr>
+            </w:pPr>
+          </w:p>
+        </w:tc>
+      </w:tr>
+      <w:tr>
         <w:tc>
           <w:tcPr>
             <w:tcW w:w="4819" w:type="dxa"/>
@@ -995,7 +978,7 @@
 </file>
 
 <file path=word/endnotes.xml><?xml version="1.0" encoding="utf-8"?>
-<w:endnotes xmlns:wpc="http://schemas.microsoft.com/office/word/2010/wordprocessingCanvas" xmlns:cx="http://schemas.microsoft.com/office/drawing/2014/chartex" xmlns:cx1="http://schemas.microsoft.com/office/drawing/2015/9/8/chartex" xmlns:cx2="http://schemas.microsoft.com/office/drawing/2015/10/21/chartex" xmlns:cx3="http://schemas.microsoft.com/office/drawing/2016/5/9/chartex" xmlns:cx4="http://schemas.microsoft.com/office/drawing/2016/5/10/chartex" xmlns:cx5="http://schemas.microsoft.com/office/drawing/2016/5/11/chartex" xmlns:cx6="http://schemas.microsoft.com/office/drawing/2016/5/12/chartex" xmlns:cx7="http://schemas.microsoft.com/office/drawing/2016/5/13/chartex" xmlns:cx8="http://schemas.microsoft.com/office/drawing/2016/5/14/chartex" xmlns:mc="http://schemas.openxmlformats.org/markup-compatibility/2006" xmlns:aink="http://schemas.microsoft.com/office/drawing/2016/ink" xmlns:am3d="http://schemas.microsoft.com/office/drawing/2017/model3d" xmlns:o="urn:schemas-microsoft-com:office:office" xmlns:oel="http://schemas.microsoft.com/office/2019/extlst" xmlns:r="http://schemas.openxmlformats.org/officeDocument/2006/relationships" xmlns:m="http://schemas.openxmlformats.org/officeDocument/2006/math" xmlns:v="urn:schemas-microsoft-com:vml" xmlns:wp14="http://schemas.microsoft.com/office/word/2010/wordprocessingDrawing" xmlns:wp="http://schemas.openxmlformats.org/drawingml/2006/wordprocessingDrawing" xmlns:w10="urn:schemas-microsoft-com:office:word" xmlns:w="http://schemas.openxmlformats.org/wordprocessingml/2006/main" xmlns:w14="http://schemas.microsoft.com/office/word/2010/wordml" xmlns:w15="http://schemas.microsoft.com/office/word/2012/wordml" xmlns:w16cex="http://schemas.microsoft.com/office/word/2018/wordml/cex" xmlns:w16cid="http://schemas.microsoft.com/office/word/2016/wordml/cid" xmlns:w16="http://schemas.microsoft.com/office/word/2018/wordml" xmlns:w16sdtdh="http://schemas.microsoft.com/office/word/2020/wordml/sdtdatahash" xmlns:w16se="http://schemas.microsoft.com/office/word/2015/wordml/symex" xmlns:wpg="http://schemas.microsoft.com/office/word/2010/wordprocessingGroup" xmlns:wpi="http://schemas.microsoft.com/office/word/2010/wordprocessingInk" xmlns:wne="http://schemas.microsoft.com/office/word/2006/wordml" xmlns:wps="http://schemas.microsoft.com/office/word/2010/wordprocessingShape" mc:Ignorable="w14 w15 w16se w16cid w16 w16cex w16sdtdh wp14">
+<w:endnotes xmlns:wpc="http://schemas.microsoft.com/office/word/2010/wordprocessingCanvas" xmlns:cx="http://schemas.microsoft.com/office/drawing/2014/chartex" xmlns:cx1="http://schemas.microsoft.com/office/drawing/2015/9/8/chartex" xmlns:cx2="http://schemas.microsoft.com/office/drawing/2015/10/21/chartex" xmlns:cx3="http://schemas.microsoft.com/office/drawing/2016/5/9/chartex" xmlns:cx4="http://schemas.microsoft.com/office/drawing/2016/5/10/chartex" xmlns:cx5="http://schemas.microsoft.com/office/drawing/2016/5/11/chartex" xmlns:cx6="http://schemas.microsoft.com/office/drawing/2016/5/12/chartex" xmlns:cx7="http://schemas.microsoft.com/office/drawing/2016/5/13/chartex" xmlns:cx8="http://schemas.microsoft.com/office/drawing/2016/5/14/chartex" xmlns:mc="http://schemas.openxmlformats.org/markup-compatibility/2006" xmlns:aink="http://schemas.microsoft.com/office/drawing/2016/ink" xmlns:am3d="http://schemas.microsoft.com/office/drawing/2017/model3d" xmlns:o="urn:schemas-microsoft-com:office:office" xmlns:oel="http://schemas.microsoft.com/office/2019/extlst" xmlns:r="http://schemas.openxmlformats.org/officeDocument/2006/relationships" xmlns:m="http://schemas.openxmlformats.org/officeDocument/2006/math" xmlns:v="urn:schemas-microsoft-com:vml" xmlns:wp14="http://schemas.microsoft.com/office/word/2010/wordprocessingDrawing" xmlns:wp="http://schemas.openxmlformats.org/drawingml/2006/wordprocessingDrawing" xmlns:w10="urn:schemas-microsoft-com:office:word" xmlns:w="http://schemas.openxmlformats.org/wordprocessingml/2006/main" xmlns:w14="http://schemas.microsoft.com/office/word/2010/wordml" xmlns:w15="http://schemas.microsoft.com/office/word/2012/wordml" xmlns:w16cex="http://schemas.microsoft.com/office/word/2018/wordml/cex" xmlns:w16cid="http://schemas.microsoft.com/office/word/2016/wordml/cid" xmlns:w16="http://schemas.microsoft.com/office/word/2018/wordml" xmlns:w16du="http://schemas.microsoft.com/office/word/2023/wordml/word16du" xmlns:w16sdtdh="http://schemas.microsoft.com/office/word/2020/wordml/sdtdatahash" xmlns:w16sdtfl="http://schemas.microsoft.com/office/word/2024/wordml/sdtformatlock" xmlns:w16se="http://schemas.microsoft.com/office/word/2015/wordml/symex" xmlns:wpg="http://schemas.microsoft.com/office/word/2010/wordprocessingGroup" xmlns:wpi="http://schemas.microsoft.com/office/word/2010/wordprocessingInk" xmlns:wne="http://schemas.microsoft.com/office/word/2006/wordml" xmlns:wps="http://schemas.microsoft.com/office/word/2010/wordprocessingShape" mc:Ignorable="w14 w15 w16se w16cid w16 w16cex w16sdtdh w16sdtfl w16du wp14">
   <w:endnote w:type="separator" w:id="-1">
     <w:p>
       <w:r>
@@ -1014,7 +997,7 @@
 </file>
 
 <file path=word/footnotes.xml><?xml version="1.0" encoding="utf-8"?>
-<w:footnotes xmlns:wpc="http://schemas.microsoft.com/office/word/2010/wordprocessingCanvas" xmlns:cx="http://schemas.microsoft.com/office/drawing/2014/chartex" xmlns:cx1="http://schemas.microsoft.com/office/drawing/2015/9/8/chartex" xmlns:cx2="http://schemas.microsoft.com/office/drawing/2015/10/21/chartex" xmlns:cx3="http://schemas.microsoft.com/office/drawing/2016/5/9/chartex" xmlns:cx4="http://schemas.microsoft.com/office/drawing/2016/5/10/chartex" xmlns:cx5="http://schemas.microsoft.com/office/drawing/2016/5/11/chartex" xmlns:cx6="http://schemas.microsoft.com/office/drawing/2016/5/12/chartex" xmlns:cx7="http://schemas.microsoft.com/office/drawing/2016/5/13/chartex" xmlns:cx8="http://schemas.microsoft.com/office/drawing/2016/5/14/chartex" xmlns:mc="http://schemas.openxmlformats.org/markup-compatibility/2006" xmlns:aink="http://schemas.microsoft.com/office/drawing/2016/ink" xmlns:am3d="http://schemas.microsoft.com/office/drawing/2017/model3d" xmlns:o="urn:schemas-microsoft-com:office:office" xmlns:oel="http://schemas.microsoft.com/office/2019/extlst" xmlns:r="http://schemas.openxmlformats.org/officeDocument/2006/relationships" xmlns:m="http://schemas.openxmlformats.org/officeDocument/2006/math" xmlns:v="urn:schemas-microsoft-com:vml" xmlns:wp14="http://schemas.microsoft.com/office/word/2010/wordprocessingDrawing" xmlns:wp="http://schemas.openxmlformats.org/drawingml/2006/wordprocessingDrawing" xmlns:w10="urn:schemas-microsoft-com:office:word" xmlns:w="http://schemas.openxmlformats.org/wordprocessingml/2006/main" xmlns:w14="http://schemas.microsoft.com/office/word/2010/wordml" xmlns:w15="http://schemas.microsoft.com/office/word/2012/wordml" xmlns:w16cex="http://schemas.microsoft.com/office/word/2018/wordml/cex" xmlns:w16cid="http://schemas.microsoft.com/office/word/2016/wordml/cid" xmlns:w16="http://schemas.microsoft.com/office/word/2018/wordml" xmlns:w16sdtdh="http://schemas.microsoft.com/office/word/2020/wordml/sdtdatahash" xmlns:w16se="http://schemas.microsoft.com/office/word/2015/wordml/symex" xmlns:wpg="http://schemas.microsoft.com/office/word/2010/wordprocessingGroup" xmlns:wpi="http://schemas.microsoft.com/office/word/2010/wordprocessingInk" xmlns:wne="http://schemas.microsoft.com/office/word/2006/wordml" xmlns:wps="http://schemas.microsoft.com/office/word/2010/wordprocessingShape" mc:Ignorable="w14 w15 w16se w16cid w16 w16cex w16sdtdh wp14">
+<w:footnotes xmlns:wpc="http://schemas.microsoft.com/office/word/2010/wordprocessingCanvas" xmlns:cx="http://schemas.microsoft.com/office/drawing/2014/chartex" xmlns:cx1="http://schemas.microsoft.com/office/drawing/2015/9/8/chartex" xmlns:cx2="http://schemas.microsoft.com/office/drawing/2015/10/21/chartex" xmlns:cx3="http://schemas.microsoft.com/office/drawing/2016/5/9/chartex" xmlns:cx4="http://schemas.microsoft.com/office/drawing/2016/5/10/chartex" xmlns:cx5="http://schemas.microsoft.com/office/drawing/2016/5/11/chartex" xmlns:cx6="http://schemas.microsoft.com/office/drawing/2016/5/12/chartex" xmlns:cx7="http://schemas.microsoft.com/office/drawing/2016/5/13/chartex" xmlns:cx8="http://schemas.microsoft.com/office/drawing/2016/5/14/chartex" xmlns:mc="http://schemas.openxmlformats.org/markup-compatibility/2006" xmlns:aink="http://schemas.microsoft.com/office/drawing/2016/ink" xmlns:am3d="http://schemas.microsoft.com/office/drawing/2017/model3d" xmlns:o="urn:schemas-microsoft-com:office:office" xmlns:oel="http://schemas.microsoft.com/office/2019/extlst" xmlns:r="http://schemas.openxmlformats.org/officeDocument/2006/relationships" xmlns:m="http://schemas.openxmlformats.org/officeDocument/2006/math" xmlns:v="urn:schemas-microsoft-com:vml" xmlns:wp14="http://schemas.microsoft.com/office/word/2010/wordprocessingDrawing" xmlns:wp="http://schemas.openxmlformats.org/drawingml/2006/wordprocessingDrawing" xmlns:w10="urn:schemas-microsoft-com:office:word" xmlns:w="http://schemas.openxmlformats.org/wordprocessingml/2006/main" xmlns:w14="http://schemas.microsoft.com/office/word/2010/wordml" xmlns:w15="http://schemas.microsoft.com/office/word/2012/wordml" xmlns:w16cex="http://schemas.microsoft.com/office/word/2018/wordml/cex" xmlns:w16cid="http://schemas.microsoft.com/office/word/2016/wordml/cid" xmlns:w16="http://schemas.microsoft.com/office/word/2018/wordml" xmlns:w16du="http://schemas.microsoft.com/office/word/2023/wordml/word16du" xmlns:w16sdtdh="http://schemas.microsoft.com/office/word/2020/wordml/sdtdatahash" xmlns:w16sdtfl="http://schemas.microsoft.com/office/word/2024/wordml/sdtformatlock" xmlns:w16se="http://schemas.microsoft.com/office/word/2015/wordml/symex" xmlns:wpg="http://schemas.microsoft.com/office/word/2010/wordprocessingGroup" xmlns:wpi="http://schemas.microsoft.com/office/word/2010/wordprocessingInk" xmlns:wne="http://schemas.microsoft.com/office/word/2006/wordml" xmlns:wps="http://schemas.microsoft.com/office/word/2010/wordprocessingShape" mc:Ignorable="w14 w15 w16se w16cid w16 w16cex w16sdtdh w16sdtfl w16du wp14">
   <w:footnote w:type="separator" w:id="-1">
     <w:p>
       <w:r>
@@ -1036,7 +1019,7 @@
 </file>
 
 <file path=word/numbering.xml><?xml version="1.0" encoding="utf-8"?>
-<w:numbering xmlns:wpc="http://schemas.microsoft.com/office/word/2010/wordprocessingCanvas" xmlns:cx="http://schemas.microsoft.com/office/drawing/2014/chartex" xmlns:cx1="http://schemas.microsoft.com/office/drawing/2015/9/8/chartex" xmlns:cx2="http://schemas.microsoft.com/office/drawing/2015/10/21/chartex" xmlns:cx3="http://schemas.microsoft.com/office/drawing/2016/5/9/chartex" xmlns:cx4="http://schemas.microsoft.com/office/drawing/2016/5/10/chartex" xmlns:cx5="http://schemas.microsoft.com/office/drawing/2016/5/11/chartex" xmlns:cx6="http://schemas.microsoft.com/office/drawing/2016/5/12/chartex" xmlns:cx7="http://schemas.microsoft.com/office/drawing/2016/5/13/chartex" xmlns:cx8="http://schemas.microsoft.com/office/drawing/2016/5/14/chartex" xmlns:mc="http://schemas.openxmlformats.org/markup-compatibility/2006" xmlns:aink="http://schemas.microsoft.com/office/drawing/2016/ink" xmlns:am3d="http://schemas.microsoft.com/office/drawing/2017/model3d" xmlns:o="urn:schemas-microsoft-com:office:office" xmlns:oel="http://schemas.microsoft.com/office/2019/extlst" xmlns:r="http://schemas.openxmlformats.org/officeDocument/2006/relationships" xmlns:m="http://schemas.openxmlformats.org/officeDocument/2006/math" xmlns:v="urn:schemas-microsoft-com:vml" xmlns:wp14="http://schemas.microsoft.com/office/word/2010/wordprocessingDrawing" xmlns:wp="http://schemas.openxmlformats.org/drawingml/2006/wordprocessingDrawing" xmlns:w10="urn:schemas-microsoft-com:office:word" xmlns:w="http://schemas.openxmlformats.org/wordprocessingml/2006/main" xmlns:w14="http://schemas.microsoft.com/office/word/2010/wordml" xmlns:w15="http://schemas.microsoft.com/office/word/2012/wordml" xmlns:w16cex="http://schemas.microsoft.com/office/word/2018/wordml/cex" xmlns:w16cid="http://schemas.microsoft.com/office/word/2016/wordml/cid" xmlns:w16="http://schemas.microsoft.com/office/word/2018/wordml" xmlns:w16sdtdh="http://schemas.microsoft.com/office/word/2020/wordml/sdtdatahash" xmlns:w16se="http://schemas.microsoft.com/office/word/2015/wordml/symex" xmlns:wpg="http://schemas.microsoft.com/office/word/2010/wordprocessingGroup" xmlns:wpi="http://schemas.microsoft.com/office/word/2010/wordprocessingInk" xmlns:wne="http://schemas.microsoft.com/office/word/2006/wordml" xmlns:wps="http://schemas.microsoft.com/office/word/2010/wordprocessingShape" mc:Ignorable="w14 w15 w16se w16cid w16 w16cex w16sdtdh wp14">
+<w:numbering xmlns:wpc="http://schemas.microsoft.com/office/word/2010/wordprocessingCanvas" xmlns:cx="http://schemas.microsoft.com/office/drawing/2014/chartex" xmlns:cx1="http://schemas.microsoft.com/office/drawing/2015/9/8/chartex" xmlns:cx2="http://schemas.microsoft.com/office/drawing/2015/10/21/chartex" xmlns:cx3="http://schemas.microsoft.com/office/drawing/2016/5/9/chartex" xmlns:cx4="http://schemas.microsoft.com/office/drawing/2016/5/10/chartex" xmlns:cx5="http://schemas.microsoft.com/office/drawing/2016/5/11/chartex" xmlns:cx6="http://schemas.microsoft.com/office/drawing/2016/5/12/chartex" xmlns:cx7="http://schemas.microsoft.com/office/drawing/2016/5/13/chartex" xmlns:cx8="http://schemas.microsoft.com/office/drawing/2016/5/14/chartex" xmlns:mc="http://schemas.openxmlformats.org/markup-compatibility/2006" xmlns:aink="http://schemas.microsoft.com/office/drawing/2016/ink" xmlns:am3d="http://schemas.microsoft.com/office/drawing/2017/model3d" xmlns:o="urn:schemas-microsoft-com:office:office" xmlns:oel="http://schemas.microsoft.com/office/2019/extlst" xmlns:r="http://schemas.openxmlformats.org/officeDocument/2006/relationships" xmlns:m="http://schemas.openxmlformats.org/officeDocument/2006/math" xmlns:v="urn:schemas-microsoft-com:vml" xmlns:wp14="http://schemas.microsoft.com/office/word/2010/wordprocessingDrawing" xmlns:wp="http://schemas.openxmlformats.org/drawingml/2006/wordprocessingDrawing" xmlns:w10="urn:schemas-microsoft-com:office:word" xmlns:w="http://schemas.openxmlformats.org/wordprocessingml/2006/main" xmlns:w14="http://schemas.microsoft.com/office/word/2010/wordml" xmlns:w15="http://schemas.microsoft.com/office/word/2012/wordml" xmlns:w16cex="http://schemas.microsoft.com/office/word/2018/wordml/cex" xmlns:w16cid="http://schemas.microsoft.com/office/word/2016/wordml/cid" xmlns:w16="http://schemas.microsoft.com/office/word/2018/wordml" xmlns:w16du="http://schemas.microsoft.com/office/word/2023/wordml/word16du" xmlns:w16sdtdh="http://schemas.microsoft.com/office/word/2020/wordml/sdtdatahash" xmlns:w16sdtfl="http://schemas.microsoft.com/office/word/2024/wordml/sdtformatlock" xmlns:w16se="http://schemas.microsoft.com/office/word/2015/wordml/symex" xmlns:wpg="http://schemas.microsoft.com/office/word/2010/wordprocessingGroup" xmlns:wpi="http://schemas.microsoft.com/office/word/2010/wordprocessingInk" xmlns:wne="http://schemas.microsoft.com/office/word/2006/wordml" xmlns:wps="http://schemas.microsoft.com/office/word/2010/wordprocessingShape" mc:Ignorable="w14 w15 w16se w16cid w16 w16cex w16sdtdh w16sdtfl w16du wp14">
   <w:abstractNum w:abstractNumId="0" w15:restartNumberingAfterBreak="0">
     <w:nsid w:val="1ACE0A58"/>
     <w:multiLevelType w:val="multilevel"/>
@@ -1219,7 +1202,7 @@
 </file>
 
 <file path=word/styles.xml><?xml version="1.0" encoding="utf-8"?>
-<w:styles xmlns:mc="http://schemas.openxmlformats.org/markup-compatibility/2006" xmlns:r="http://schemas.openxmlformats.org/officeDocument/2006/relationships" xmlns:w="http://schemas.openxmlformats.org/wordprocessingml/2006/main" xmlns:w14="http://schemas.microsoft.com/office/word/2010/wordml" xmlns:w15="http://schemas.microsoft.com/office/word/2012/wordml" xmlns:w16cex="http://schemas.microsoft.com/office/word/2018/wordml/cex" xmlns:w16cid="http://schemas.microsoft.com/office/word/2016/wordml/cid" xmlns:w16="http://schemas.microsoft.com/office/word/2018/wordml" xmlns:w16sdtdh="http://schemas.microsoft.com/office/word/2020/wordml/sdtdatahash" xmlns:w16se="http://schemas.microsoft.com/office/word/2015/wordml/symex" mc:Ignorable="w14 w15 w16se w16cid w16 w16cex w16sdtdh">
+<w:styles xmlns:mc="http://schemas.openxmlformats.org/markup-compatibility/2006" xmlns:r="http://schemas.openxmlformats.org/officeDocument/2006/relationships" xmlns:w="http://schemas.openxmlformats.org/wordprocessingml/2006/main" xmlns:w14="http://schemas.microsoft.com/office/word/2010/wordml" xmlns:w15="http://schemas.microsoft.com/office/word/2012/wordml" xmlns:w16cex="http://schemas.microsoft.com/office/word/2018/wordml/cex" xmlns:w16cid="http://schemas.microsoft.com/office/word/2016/wordml/cid" xmlns:w16="http://schemas.microsoft.com/office/word/2018/wordml" xmlns:w16du="http://schemas.microsoft.com/office/word/2023/wordml/word16du" xmlns:w16sdtdh="http://schemas.microsoft.com/office/word/2020/wordml/sdtdatahash" xmlns:w16sdtfl="http://schemas.microsoft.com/office/word/2024/wordml/sdtformatlock" xmlns:w16se="http://schemas.microsoft.com/office/word/2015/wordml/symex" mc:Ignorable="w14 w15 w16se w16cid w16 w16cex w16sdtdh w16sdtfl w16du">
   <w:docDefaults>
     <w:rPrDefault>
       <w:rPr>
